--- a/mybatis.docx
+++ b/mybatis.docx
@@ -342,7 +342,19 @@
         <w:rPr>
           <w:rFonts w:hint="eastAsia"/>
         </w:rPr>
-        <w:t>：没执行一次update或select，就开启一个statement对象，用完立刻关闭statement对象</w:t>
+        <w:t>：</w:t>
+      </w:r>
+      <w:r>
+        <w:rPr>
+          <w:rFonts w:hint="eastAsia"/>
+        </w:rPr>
+        <w:t>每</w:t>
+      </w:r>
+      <w:r>
+        <w:rPr>
+          <w:rFonts w:hint="eastAsia"/>
+        </w:rPr>
+        <w:t>执行一次update或select，就开启一个statement对象，用完立刻关闭statement对象</w:t>
       </w:r>
     </w:p>
     <w:p>
@@ -924,9 +936,6 @@
       <w:pPr>
         <w:pStyle w:val="a7"/>
         <w:ind w:left="360" w:firstLineChars="0" w:firstLine="0"/>
-        <w:rPr>
-          <w:rFonts w:hint="eastAsia"/>
-        </w:rPr>
       </w:pPr>
       <w:proofErr w:type="spellStart"/>
       <w:r>
@@ -993,9 +1002,6 @@
       <w:pPr>
         <w:pStyle w:val="a7"/>
         <w:ind w:left="360" w:firstLineChars="0" w:firstLine="0"/>
-        <w:rPr>
-          <w:rFonts w:hint="eastAsia"/>
-        </w:rPr>
       </w:pPr>
     </w:p>
     <w:p>
